--- a/法令ファイル/租税特別措置の適用状況の透明化等に関する法律/租税特別措置の適用状況の透明化等に関する法律（平成二十二年法律第八号）.docx
+++ b/法令ファイル/租税特別措置の適用状況の透明化等に関する法律/租税特別措置の適用状況の透明化等に関する法律（平成二十二年法律第八号）.docx
@@ -40,138 +40,122 @@
     </w:p>
     <w:p>
       <w:pPr>
-        <w:pStyle w:val="Heading6"/>
+        <w:pStyle w:val="ListBullet"/>
         <w:ind w:left="880"/>
       </w:pPr>
       <w:r>
         <w:t>一</w:t>
+        <w:br/>
+        <w:t>租税特別措置</w:t>
+        <w:br/>
+        <w:br/>
+        <w:br/>
+        <w:t>所得税、法人税、地方法人税、相続税、贈与税、地価税、登録免許税、消費税、酒税、たばこ税、揮発油税、地方揮発油税、石油石炭税、航空機燃料税、自動車重量税、国際観光旅客税、印紙税その他の内国税を軽減し、若しくは免除し、若しくは還付する措置又はこれらの税に係る納税義務、課税標準若しくは税額の計算、申告書の提出期限若しくは徴収につき設けられた所得税法（昭和四十年法律第三十三号）、法人税法（昭和四十年法律第三十四号）、地方法人税法（平成二十六年法律第十一号）、相続税法（昭和二十五年法律第七十三号）、地価税法（平成三年法律第六十九号）、登録免許税法（昭和四十二年法律第三十五号）、消費税法（昭和六十三年法律第百八号）、酒税法（昭和二十八年法律第六号）、たばこ税法（昭和五十九年法律第七十二号）、揮発油税法（昭和三十二年法律第五十五号）、地方揮発油税法（昭和三十年法律第百四号）、石油石炭税法（昭和五十三年法律第二十五号）、航空機燃料税法（昭和四十七年法律第七号）、自動車重量税法（昭和四十六年法律第八十九号）、国際観光旅客税法（平成三十年法律第十六号）、印紙税法（昭和四十二年法律第二十三号）、国税通則法（昭和三十七年法律第六十六号）及び国税徴収法（昭和三十四年法律第百四十七号）の特例で、租税特別措置法（昭和三十二年法律第二十六号）の規定（税務署長に提出する書類の提出期限の特例を定める規定、税負担を不当に減少させる行為の防止に関する規定その他の政令で定める規定を除く。）により規定されたものをいう。</w:t>
       </w:r>
     </w:p>
     <w:p>
       <w:pPr>
+        <w:pStyle w:val="ListBullet"/>
         <w:ind w:left="880"/>
       </w:pPr>
       <w:r>
-        <w:t>租税特別措置</w:t>
+        <w:t>二</w:t>
+        <w:br/>
+        <w:t>法人税関係特別措置</w:t>
+        <w:br/>
+        <w:br/>
+        <w:br/>
+        <w:t>租税特別措置のうち租税特別措置法第三章の規定によるものをいう。</w:t>
       </w:r>
     </w:p>
     <w:p>
       <w:pPr>
-        <w:pStyle w:val="Heading6"/>
+        <w:pStyle w:val="ListBullet"/>
         <w:ind w:left="880"/>
       </w:pPr>
       <w:r>
-        <w:t>二</w:t>
+        <w:t>三</w:t>
+        <w:br/>
+        <w:t>納税者</w:t>
+        <w:br/>
+        <w:br/>
+        <w:br/>
+        <w:t>国税通則法第二条第五号に規定する納税者をいう。</w:t>
       </w:r>
     </w:p>
     <w:p>
       <w:pPr>
+        <w:pStyle w:val="ListBullet"/>
         <w:ind w:left="880"/>
       </w:pPr>
       <w:r>
-        <w:t>法人税関係特別措置</w:t>
+        <w:t>四</w:t>
+        <w:br/>
+        <w:t>法人税申告書</w:t>
+        <w:br/>
+        <w:br/>
+        <w:br/>
+        <w:t>法人税法第七十四条第一項、第八十九条（同法第百四十五条の五において準用する場合を含む。）並びに第百四十四条の六第一項及び第二項の規定による申告書（当該申告書に係る国税通則法第十八条第二項に規定する期限後申告書を含む。）をいう。</w:t>
       </w:r>
     </w:p>
     <w:p>
       <w:pPr>
-        <w:pStyle w:val="Heading6"/>
+        <w:pStyle w:val="ListBullet"/>
         <w:ind w:left="880"/>
       </w:pPr>
       <w:r>
-        <w:t>三</w:t>
+        <w:t>五</w:t>
+        <w:br/>
+        <w:t>事業年度</w:t>
+        <w:br/>
+        <w:br/>
+        <w:br/>
+        <w:t>法人税法第十三条及び第十四条に規定する事業年度をいう。</w:t>
       </w:r>
     </w:p>
     <w:p>
       <w:pPr>
+        <w:pStyle w:val="ListBullet"/>
         <w:ind w:left="880"/>
       </w:pPr>
       <w:r>
-        <w:t>納税者</w:t>
+        <w:t>六</w:t>
+        <w:br/>
+        <w:t>適用額</w:t>
+        <w:br/>
+        <w:br/>
+        <w:br/>
+        <w:t>各法人税関係特別措置の適用を受けた法人がその適用を受けたことにより増加し、又は減少した税額、所得の金額その他の財務省令で定める金額をいう。</w:t>
       </w:r>
     </w:p>
     <w:p>
       <w:pPr>
-        <w:pStyle w:val="Heading6"/>
+        <w:pStyle w:val="ListBullet"/>
         <w:ind w:left="880"/>
       </w:pPr>
       <w:r>
-        <w:t>四</w:t>
+        <w:t>七</w:t>
+        <w:br/>
+        <w:t>適用額明細書</w:t>
+        <w:br/>
+        <w:br/>
+        <w:br/>
+        <w:t>法人税申告書を提出する法人が、当該法人税申告書に係る事業年度において適用を受ける各法人税関係特別措置の内容、適用額その他の法人税関係特別措置の適用の状況の透明化を図るために必要な事項として財務省令で定める事項を記載した一覧表をいう。</w:t>
       </w:r>
     </w:p>
     <w:p>
       <w:pPr>
-        <w:ind w:left="880"/>
-      </w:pPr>
-      <w:r>
-        <w:t>法人税申告書</w:t>
-      </w:r>
-    </w:p>
-    <w:p>
-      <w:pPr>
-        <w:pStyle w:val="Heading6"/>
-        <w:ind w:left="880"/>
-      </w:pPr>
-      <w:r>
-        <w:t>五</w:t>
-      </w:r>
-    </w:p>
-    <w:p>
-      <w:pPr>
-        <w:ind w:left="880"/>
-      </w:pPr>
-      <w:r>
-        <w:t>事業年度</w:t>
-      </w:r>
-    </w:p>
-    <w:p>
-      <w:pPr>
-        <w:pStyle w:val="Heading6"/>
-        <w:ind w:left="880"/>
-      </w:pPr>
-      <w:r>
-        <w:t>六</w:t>
-      </w:r>
-    </w:p>
-    <w:p>
-      <w:pPr>
-        <w:ind w:left="880"/>
-      </w:pPr>
-      <w:r>
-        <w:t>適用額</w:t>
-      </w:r>
-    </w:p>
-    <w:p>
-      <w:pPr>
-        <w:pStyle w:val="Heading6"/>
-        <w:ind w:left="880"/>
-      </w:pPr>
-      <w:r>
-        <w:t>七</w:t>
-      </w:r>
-    </w:p>
-    <w:p>
-      <w:pPr>
-        <w:ind w:left="880"/>
-      </w:pPr>
-      <w:r>
-        <w:t>適用額明細書</w:t>
-      </w:r>
-    </w:p>
-    <w:p>
-      <w:pPr>
-        <w:pStyle w:val="Heading6"/>
+        <w:pStyle w:val="ListBullet"/>
         <w:ind w:left="880"/>
       </w:pPr>
       <w:r>
         <w:t>八</w:t>
-      </w:r>
-    </w:p>
-    <w:p>
-      <w:pPr>
-        <w:ind w:left="880"/>
-      </w:pPr>
-      <w:r>
+        <w:br/>
         <w:t>適用実態調査</w:t>
+        <w:br/>
+        <w:br/>
+        <w:br/>
+        <w:t>財務大臣が、租税特別措置の適用の実態を把握するため、第四条の規定に基づき行う調査をいう。</w:t>
       </w:r>
     </w:p>
     <w:p>
@@ -253,6 +237,8 @@
       </w:pPr>
       <w:r>
         <w:t>税務署長は、第一項の規定による適用額明細書の添付がない法人税申告書又は同項の規定による適用額明細書の記載に虚偽がある法人税申告書の提出があった場合においても、誤りのない適用額明細書の提出があったときは、当該適用額明細書に係る法人税関係特別措置を適用することができる。</w:t>
+        <w:br/>
+        <w:t>ただし、故意に、適用額明細書を添付せず、又は虚偽の記載をした適用額明細書を添付して法人税申告書を提出したと認められる場合は、この限りでない。</w:t>
       </w:r>
     </w:p>
     <w:p>
@@ -317,52 +303,34 @@
     </w:p>
     <w:p>
       <w:pPr>
-        <w:pStyle w:val="Heading6"/>
+        <w:pStyle w:val="ListBullet"/>
         <w:ind w:left="880"/>
       </w:pPr>
       <w:r>
         <w:t>一</w:t>
-      </w:r>
-    </w:p>
-    <w:p>
-      <w:pPr>
-        <w:ind w:left="880"/>
-      </w:pPr>
-      <w:r>
+        <w:br/>
         <w:t>租税特別措置（適用実態調査を実施したものに限る。以下この項において同じ。）ごとの適用者数（当該租税特別措置の適用を受けた納税者の数をいう。）及び適用総額（法人税関係特別措置にあっては適用額の総額をいい、法人税関係特別措置以外の租税特別措置にあっては納税者が各租税特別措置の適用を受けたことにより増加し、又は減少した税額、所得の金額その他これらに準ずる金額の総額をいう。）</w:t>
       </w:r>
     </w:p>
     <w:p>
       <w:pPr>
-        <w:pStyle w:val="Heading6"/>
+        <w:pStyle w:val="ListBullet"/>
         <w:ind w:left="880"/>
       </w:pPr>
       <w:r>
         <w:t>二</w:t>
-      </w:r>
-    </w:p>
-    <w:p>
-      <w:pPr>
-        <w:ind w:left="880"/>
-      </w:pPr>
-      <w:r>
+        <w:br/>
         <w:t>法人税関係特別措置ごとの高額適用額（第三条の規定により提出された適用額明細書に記載された当該法人税関係特別措置の適用額について最も大きいものから順次その順位を付した場合における第一順位から第十順位までに該当する各適用額をいう。）</w:t>
       </w:r>
     </w:p>
     <w:p>
       <w:pPr>
-        <w:pStyle w:val="Heading6"/>
+        <w:pStyle w:val="ListBullet"/>
         <w:ind w:left="880"/>
       </w:pPr>
       <w:r>
         <w:t>三</w:t>
-      </w:r>
-    </w:p>
-    <w:p>
-      <w:pPr>
-        <w:ind w:left="880"/>
-      </w:pPr>
-      <w:r>
+        <w:br/>
         <w:t>租税特別措置の適用を受けた納税者の分布状況その他の租税特別措置の適用の状況の透明化を図るために必要な事項</w:t>
       </w:r>
     </w:p>
@@ -381,6 +349,8 @@
       </w:pPr>
       <w:r>
         <w:t>内閣は、前項の規定により財務大臣が作成した報告書を国会に提出しなければならない。</w:t>
+        <w:br/>
+        <w:t>この場合において、当該報告書は、作成した会計年度に開会される国会の常会に提出することを常例とする。</w:t>
       </w:r>
     </w:p>
     <w:p>
@@ -549,6 +519,8 @@
     <w:p>
       <w:r>
         <w:t>この法律は、平成二十二年四月一日から施行する。</w:t>
+        <w:br/>
+        <w:t>ただし、第四条第二項、第六条から第九条まで及び第十二条の規定は平成二十三年四月一日から、第五条の規定は平成二十四年四月一日から施行する。</w:t>
       </w:r>
     </w:p>
     <w:p>
@@ -604,7 +576,7 @@
         <w:pStyle w:val="Heading1"/>
       </w:pPr>
       <w:r>
-        <w:t>附　則（平成二六年三月三一日法律第一〇号）</w:t>
+        <w:t>附則（平成二六年三月三一日法律第一〇号）</w:t>
       </w:r>
     </w:p>
     <w:p>
@@ -618,74 +590,60 @@
     <w:p>
       <w:r>
         <w:t>この法律は、平成二十六年四月一日から施行する。</w:t>
+        <w:br/>
+        <w:t>ただし、次の各号に掲げる規定は、当該各号に定める日から施行する。</w:t>
       </w:r>
     </w:p>
     <w:p>
       <w:pPr>
-        <w:pStyle w:val="Heading6"/>
+        <w:pStyle w:val="ListBullet"/>
         <w:ind w:left="880"/>
       </w:pPr>
       <w:r>
         <w:t>一～五</w:t>
-      </w:r>
-    </w:p>
-    <w:p>
-      <w:pPr>
-        <w:ind w:left="880"/>
-      </w:pPr>
-      <w:r>
+        <w:br/>
         <w:t>略</w:t>
       </w:r>
     </w:p>
     <w:p>
       <w:pPr>
-        <w:pStyle w:val="Heading6"/>
+        <w:pStyle w:val="ListBullet"/>
         <w:ind w:left="880"/>
       </w:pPr>
       <w:r>
         <w:t>六</w:t>
+        <w:br/>
+        <w:t>次に掲げる規定</w:t>
+        <w:br/>
+        <w:br/>
+        <w:br/>
+        <w:t>平成二十八年四月一日</w:t>
       </w:r>
     </w:p>
     <w:p>
       <w:pPr>
-        <w:ind w:left="880"/>
-      </w:pPr>
-      <w:r>
-        <w:t>次に掲げる規定</w:t>
-      </w:r>
-    </w:p>
-    <w:p>
-      <w:pPr>
-        <w:pStyle w:val="Heading6"/>
+        <w:pStyle w:val="ListBullet"/>
         <w:ind w:left="880"/>
       </w:pPr>
       <w:r>
         <w:t>七～十一</w:t>
-      </w:r>
-    </w:p>
-    <w:p>
-      <w:pPr>
-        <w:ind w:left="880"/>
-      </w:pPr>
-      <w:r>
+        <w:br/>
         <w:t>略</w:t>
       </w:r>
     </w:p>
     <w:p>
       <w:pPr>
-        <w:pStyle w:val="Heading6"/>
+        <w:pStyle w:val="ListBullet"/>
         <w:ind w:left="880"/>
       </w:pPr>
       <w:r>
         <w:t>十二</w:t>
-      </w:r>
-    </w:p>
-    <w:p>
-      <w:pPr>
-        <w:ind w:left="880"/>
-      </w:pPr>
-      <w:r>
+        <w:br/>
         <w:t>次に掲げる規定</w:t>
+        <w:br/>
+        <w:br/>
+        <w:br/>
+        <w:t>地方法人税法の施行の日</w:t>
       </w:r>
     </w:p>
     <w:p>
@@ -724,7 +682,7 @@
         <w:pStyle w:val="Heading1"/>
       </w:pPr>
       <w:r>
-        <w:t>附　則（平成二九年三月三一日法律第四号）</w:t>
+        <w:t>附則（平成二九年三月三一日法律第四号）</w:t>
       </w:r>
     </w:p>
     <w:p>
@@ -738,40 +696,34 @@
     <w:p>
       <w:r>
         <w:t>この法律は、平成二十九年四月一日から施行する。</w:t>
+        <w:br/>
+        <w:t>ただし、次の各号に掲げる規定は、当該各号に定める日から施行する。</w:t>
       </w:r>
     </w:p>
     <w:p>
       <w:pPr>
-        <w:pStyle w:val="Heading6"/>
+        <w:pStyle w:val="ListBullet"/>
         <w:ind w:left="880"/>
       </w:pPr>
       <w:r>
         <w:t>一～四</w:t>
-      </w:r>
-    </w:p>
-    <w:p>
-      <w:pPr>
-        <w:ind w:left="880"/>
-      </w:pPr>
-      <w:r>
+        <w:br/>
         <w:t>略</w:t>
       </w:r>
     </w:p>
     <w:p>
       <w:pPr>
-        <w:pStyle w:val="Heading6"/>
+        <w:pStyle w:val="ListBullet"/>
         <w:ind w:left="880"/>
       </w:pPr>
       <w:r>
         <w:t>五</w:t>
-      </w:r>
-    </w:p>
-    <w:p>
-      <w:pPr>
-        <w:ind w:left="880"/>
-      </w:pPr>
-      <w:r>
+        <w:br/>
         <w:t>次に掲げる規定</w:t>
+        <w:br/>
+        <w:br/>
+        <w:br/>
+        <w:t>平成三十年四月一日</w:t>
       </w:r>
     </w:p>
     <w:p>
@@ -797,7 +749,7 @@
         <w:pStyle w:val="Heading1"/>
       </w:pPr>
       <w:r>
-        <w:t>附　則（平成三〇年三月三一日法律第七号）</w:t>
+        <w:t>附則（平成三〇年三月三一日法律第七号）</w:t>
       </w:r>
     </w:p>
     <w:p>
@@ -811,40 +763,34 @@
     <w:p>
       <w:r>
         <w:t>この法律は、平成三十年四月一日から施行する。</w:t>
+        <w:br/>
+        <w:t>ただし、次の各号に掲げる規定は、当該各号に定める日から施行する。</w:t>
       </w:r>
     </w:p>
     <w:p>
       <w:pPr>
-        <w:pStyle w:val="Heading6"/>
+        <w:pStyle w:val="ListBullet"/>
         <w:ind w:left="880"/>
       </w:pPr>
       <w:r>
         <w:t>一～六</w:t>
-      </w:r>
-    </w:p>
-    <w:p>
-      <w:pPr>
-        <w:ind w:left="880"/>
-      </w:pPr>
-      <w:r>
+        <w:br/>
         <w:t>略</w:t>
       </w:r>
     </w:p>
     <w:p>
       <w:pPr>
-        <w:pStyle w:val="Heading6"/>
+        <w:pStyle w:val="ListBullet"/>
         <w:ind w:left="880"/>
       </w:pPr>
       <w:r>
         <w:t>七</w:t>
-      </w:r>
-    </w:p>
-    <w:p>
-      <w:pPr>
-        <w:ind w:left="880"/>
-      </w:pPr>
-      <w:r>
+        <w:br/>
         <w:t>次に掲げる規定</w:t>
+        <w:br/>
+        <w:br/>
+        <w:br/>
+        <w:t>平成三十二年四月一日</w:t>
       </w:r>
     </w:p>
     <w:p>
@@ -896,7 +842,7 @@
         <w:pStyle w:val="Heading1"/>
       </w:pPr>
       <w:r>
-        <w:t>附　則（平成三〇年四月一八日法律第一六号）</w:t>
+        <w:t>附則（平成三〇年四月一八日法律第一六号）</w:t>
       </w:r>
     </w:p>
     <w:p>
@@ -922,7 +868,7 @@
         <w:pStyle w:val="Heading1"/>
       </w:pPr>
       <w:r>
-        <w:t>附　則（令和二年三月三一日法律第八号）</w:t>
+        <w:t>附則（令和二年三月三一日法律第八号）</w:t>
       </w:r>
     </w:p>
     <w:p>
@@ -936,73 +882,55 @@
     <w:p>
       <w:r>
         <w:t>この法律は、令和二年四月一日から施行する。</w:t>
+        <w:br/>
+        <w:t>ただし、次の各号に掲げる規定は、当該各号に定める日から施行する。</w:t>
       </w:r>
     </w:p>
     <w:p>
       <w:pPr>
-        <w:pStyle w:val="Heading6"/>
+        <w:pStyle w:val="ListBullet"/>
         <w:ind w:left="880"/>
       </w:pPr>
       <w:r>
         <w:t>一から四まで</w:t>
-      </w:r>
-    </w:p>
-    <w:p>
-      <w:pPr>
-        <w:ind w:left="880"/>
-      </w:pPr>
-      <w:r>
+        <w:br/>
         <w:t>略</w:t>
       </w:r>
     </w:p>
     <w:p>
       <w:pPr>
-        <w:pStyle w:val="Heading6"/>
+        <w:pStyle w:val="ListBullet"/>
         <w:ind w:left="880"/>
       </w:pPr>
       <w:r>
         <w:t>五</w:t>
+        <w:br/>
+        <w:t>次に掲げる規定</w:t>
+        <w:br/>
+        <w:br/>
+        <w:br/>
+        <w:t>令和四年四月一日</w:t>
       </w:r>
     </w:p>
     <w:p>
       <w:pPr>
-        <w:ind w:left="880"/>
-      </w:pPr>
-      <w:r>
-        <w:t>次に掲げる規定</w:t>
-      </w:r>
-    </w:p>
-    <w:p>
-      <w:pPr>
-        <w:pStyle w:val="Heading6"/>
+        <w:pStyle w:val="ListBullet"/>
         <w:ind w:left="880"/>
       </w:pPr>
       <w:r>
         <w:t>リ</w:t>
-      </w:r>
-    </w:p>
-    <w:p>
-      <w:pPr>
-        <w:ind w:left="880"/>
-      </w:pPr>
-      <w:r>
+        <w:br/>
         <w:t>第十六条の規定並びに附則第百十二条から第百三十条まで、第百四十一条、第百四十七条、第百五十条（地方自治法第二百六十条の二第十六項の改正規定を除く。）、第百五十八条及び第百六十六条の規定</w:t>
       </w:r>
     </w:p>
     <w:p>
       <w:pPr>
-        <w:pStyle w:val="Heading6"/>
+        <w:pStyle w:val="ListBullet"/>
         <w:ind w:left="880"/>
       </w:pPr>
       <w:r>
         <w:t>ヌからナまで</w:t>
-      </w:r>
-    </w:p>
-    <w:p>
-      <w:pPr>
-        <w:ind w:left="880"/>
-      </w:pPr>
-      <w:r>
+        <w:br/>
         <w:t>略</w:t>
       </w:r>
     </w:p>
@@ -1052,7 +980,7 @@
     </w:pPr>
     <w:r>
       <w:tab/>
-      <w:t>WeGov v0.1 - FTS141</w:t>
+      <w:t>WeGov v0.2 - FTS141</w:t>
     </w:r>
   </w:p>
 </w:ftr>
